--- a/PA4/Report4.docx
+++ b/PA4/Report4.docx
@@ -22,7 +22,14 @@
           <w:rFonts w:ascii="Times New Roman" w:hAnsi="Times New Roman" w:cs="Times New Roman"/>
           <w:sz w:val="28"/>
         </w:rPr>
-        <w:t>4, Part 1</w:t>
+        <w:t xml:space="preserve">4, Part </w:t>
+      </w:r>
+      <w:r>
+        <w:rPr>
+          <w:rFonts w:ascii="Times New Roman" w:hAnsi="Times New Roman" w:cs="Times New Roman"/>
+          <w:sz w:val="28"/>
+        </w:rPr>
+        <w:t>2</w:t>
       </w:r>
     </w:p>
     <w:p>
@@ -139,7 +146,7 @@
           <w:rFonts w:ascii="Times New Roman" w:hAnsi="Times New Roman" w:cs="Times New Roman"/>
           <w:sz w:val="28"/>
         </w:rPr>
-        <w:t>1</w:t>
+        <w:t>2</w:t>
       </w:r>
       <w:r>
         <w:rPr>
@@ -275,7 +282,7 @@
               <w:b/>
               <w:bCs/>
             </w:rPr>
-            <w:t>Data Analysis</w:t>
+            <w:t>Code Revision</w:t>
           </w:r>
           <w:r>
             <w:ptab w:relativeTo="margin" w:alignment="right" w:leader="dot"/>
@@ -294,13 +301,53 @@
             <w:ind w:left="216"/>
           </w:pPr>
           <w:r>
+            <w:t>Addressing comments</w:t>
+          </w:r>
+          <w:r>
+            <w:ptab w:relativeTo="margin" w:alignment="right" w:leader="dot"/>
+          </w:r>
+          <w:r>
+            <w:t>5</w:t>
+          </w:r>
+          <w:r>
+            <w:t xml:space="preserve"> </w:t>
+          </w:r>
+        </w:p>
+        <w:p>
+          <w:pPr>
+            <w:pStyle w:val="TOC1"/>
+          </w:pPr>
+          <w:r>
+            <w:rPr>
+              <w:b/>
+              <w:bCs/>
+            </w:rPr>
+            <w:t>Data Analysis</w:t>
+          </w:r>
+          <w:r>
+            <w:ptab w:relativeTo="margin" w:alignment="right" w:leader="dot"/>
+          </w:r>
+          <w:r>
+            <w:rPr>
+              <w:b/>
+              <w:bCs/>
+            </w:rPr>
+            <w:t>6</w:t>
+          </w:r>
+        </w:p>
+        <w:p>
+          <w:pPr>
+            <w:pStyle w:val="TOC2"/>
+            <w:ind w:left="216"/>
+          </w:pPr>
+          <w:r>
             <w:t>Sequential</w:t>
           </w:r>
           <w:r>
             <w:ptab w:relativeTo="margin" w:alignment="right" w:leader="dot"/>
           </w:r>
           <w:r>
-            <w:t>4</w:t>
+            <w:t>6</w:t>
           </w:r>
           <w:r>
             <w:t xml:space="preserve"> </w:t>
@@ -318,7 +365,7 @@
             <w:ptab w:relativeTo="margin" w:alignment="right" w:leader="dot"/>
           </w:r>
           <w:r>
-            <w:t>4</w:t>
+            <w:t>6</w:t>
           </w:r>
           <w:r>
             <w:t xml:space="preserve"> </w:t>
@@ -344,10 +391,7 @@
               <w:b/>
               <w:bCs/>
             </w:rPr>
-            <w:t>4</w:t>
-          </w:r>
-          <w:r>
-            <w:t xml:space="preserve"> </w:t>
+            <w:t>6</w:t>
           </w:r>
         </w:p>
         <w:p>
@@ -369,7 +413,7 @@
               <w:b/>
               <w:bCs/>
             </w:rPr>
-            <w:t>5</w:t>
+            <w:t>7</w:t>
           </w:r>
         </w:p>
         <w:p>
@@ -627,19 +671,7 @@
         <w:rPr>
           <w:rFonts w:ascii="Times New Roman" w:hAnsi="Times New Roman" w:cs="Times New Roman"/>
         </w:rPr>
-        <w:t xml:space="preserve">The </w:t>
-      </w:r>
-      <w:r>
-        <w:rPr>
-          <w:rFonts w:ascii="Times New Roman" w:hAnsi="Times New Roman" w:cs="Times New Roman"/>
-        </w:rPr>
-        <w:t>parallel</w:t>
-      </w:r>
-      <w:r>
-        <w:rPr>
-          <w:rFonts w:ascii="Times New Roman" w:hAnsi="Times New Roman" w:cs="Times New Roman"/>
-        </w:rPr>
-        <w:t xml:space="preserve"> code first allocates spaces for three </w:t>
+        <w:t xml:space="preserve">The parallel code first allocates spaces for three </w:t>
       </w:r>
       <w:r>
         <w:rPr>
@@ -687,6 +719,833 @@
       <w:r>
         <w:rPr>
           <w:rFonts w:ascii="Times New Roman" w:hAnsi="Times New Roman" w:cs="Times New Roman"/>
+        </w:rPr>
+        <w:br w:type="page"/>
+      </w:r>
+      <w:r>
+        <w:rPr>
+          <w:rFonts w:ascii="Times New Roman" w:hAnsi="Times New Roman" w:cs="Times New Roman"/>
+          <w:b/>
+          <w:sz w:val="28"/>
+        </w:rPr>
+        <w:lastRenderedPageBreak/>
+        <w:t>Code Revisions</w:t>
+      </w:r>
+      <w:r>
+        <w:rPr>
+          <w:rFonts w:ascii="Times New Roman" w:hAnsi="Times New Roman" w:cs="Times New Roman"/>
+          <w:b/>
+          <w:sz w:val="28"/>
+        </w:rPr>
+        <w:t>:</w:t>
+      </w:r>
+    </w:p>
+    <w:p>
+      <w:pPr>
+        <w:rPr>
+          <w:rFonts w:ascii="Times New Roman" w:hAnsi="Times New Roman" w:cs="Times New Roman"/>
+          <w:sz w:val="24"/>
+        </w:rPr>
+      </w:pPr>
+      <w:r>
+        <w:rPr>
+          <w:rFonts w:ascii="Times New Roman" w:hAnsi="Times New Roman" w:cs="Times New Roman"/>
+          <w:sz w:val="24"/>
+        </w:rPr>
+        <w:t>Addressing</w:t>
+      </w:r>
+      <w:r>
+        <w:rPr>
+          <w:rFonts w:ascii="Times New Roman" w:hAnsi="Times New Roman" w:cs="Times New Roman"/>
+          <w:sz w:val="24"/>
+        </w:rPr>
+        <w:t xml:space="preserve"> Comments:</w:t>
+      </w:r>
+    </w:p>
+    <w:p>
+      <w:pPr>
+        <w:rPr>
+          <w:rFonts w:ascii="Times New Roman" w:hAnsi="Times New Roman" w:cs="Times New Roman"/>
+        </w:rPr>
+      </w:pPr>
+      <w:r>
+        <w:rPr>
+          <w:rFonts w:ascii="Times New Roman" w:hAnsi="Times New Roman" w:cs="Times New Roman"/>
+        </w:rPr>
+        <w:t xml:space="preserve">I have received the following concerns over my </w:t>
+      </w:r>
+      <w:r>
+        <w:rPr>
+          <w:rFonts w:ascii="Times New Roman" w:hAnsi="Times New Roman" w:cs="Times New Roman"/>
+        </w:rPr>
+        <w:t>initial</w:t>
+      </w:r>
+      <w:r>
+        <w:rPr>
+          <w:rFonts w:ascii="Times New Roman" w:hAnsi="Times New Roman" w:cs="Times New Roman"/>
+        </w:rPr>
+        <w:t xml:space="preserve"> parallel implementation and addressed them accordingly.</w:t>
+      </w:r>
+      <w:r>
+        <w:rPr>
+          <w:rFonts w:ascii="Times New Roman" w:hAnsi="Times New Roman" w:cs="Times New Roman"/>
+        </w:rPr>
+        <w:t xml:space="preserve"> I grouped similar concerns together so that I can address them all at once.</w:t>
+      </w:r>
+    </w:p>
+    <w:p>
+      <w:pPr>
+        <w:pStyle w:val="ListParagraph"/>
+        <w:numPr>
+          <w:ilvl w:val="0"/>
+          <w:numId w:val="2"/>
+        </w:numPr>
+        <w:rPr>
+          <w:rFonts w:ascii="Times New Roman" w:hAnsi="Times New Roman" w:cs="Times New Roman"/>
+        </w:rPr>
+      </w:pPr>
+      <w:r>
+        <w:rPr>
+          <w:rFonts w:ascii="Times New Roman" w:hAnsi="Times New Roman" w:cs="Times New Roman"/>
+        </w:rPr>
+        <w:t>Code is very dense. Spacing out code statements with new line would make is easier to read.</w:t>
+      </w:r>
+      <w:r>
+        <w:rPr>
+          <w:rFonts w:ascii="Times New Roman" w:hAnsi="Times New Roman" w:cs="Times New Roman"/>
+        </w:rPr>
+        <w:t xml:space="preserve"> </w:t>
+      </w:r>
+    </w:p>
+    <w:p>
+      <w:pPr>
+        <w:pStyle w:val="ListParagraph"/>
+        <w:numPr>
+          <w:ilvl w:val="0"/>
+          <w:numId w:val="2"/>
+        </w:numPr>
+        <w:rPr>
+          <w:rFonts w:ascii="Times New Roman" w:hAnsi="Times New Roman" w:cs="Times New Roman"/>
+        </w:rPr>
+      </w:pPr>
+      <w:r>
+        <w:rPr>
+          <w:rFonts w:ascii="Times New Roman" w:hAnsi="Times New Roman" w:cs="Times New Roman"/>
+        </w:rPr>
+        <w:t>Code is very dense and bit difficult to read. This is partly due to it being written in C but there is a lack of auxiliary functions to make the code much more readable. Also line spacing would be nice to see.</w:t>
+      </w:r>
+      <w:r>
+        <w:rPr>
+          <w:rFonts w:ascii="Times New Roman" w:hAnsi="Times New Roman" w:cs="Times New Roman"/>
+        </w:rPr>
+        <w:br/>
+      </w:r>
+      <w:r>
+        <w:rPr>
+          <w:rFonts w:ascii="Times New Roman" w:hAnsi="Times New Roman" w:cs="Times New Roman"/>
+        </w:rPr>
+        <w:br/>
+      </w:r>
+      <w:r>
+        <w:rPr>
+          <w:rFonts w:ascii="Times New Roman" w:hAnsi="Times New Roman" w:cs="Times New Roman"/>
+          <w:b/>
+        </w:rPr>
+        <w:t>Resulting Changes:</w:t>
+      </w:r>
+      <w:r>
+        <w:rPr>
+          <w:rFonts w:ascii="Times New Roman" w:hAnsi="Times New Roman" w:cs="Times New Roman"/>
+        </w:rPr>
+        <w:br/>
+        <w:t>I added more line space between different lines of code. I also added additional functions for complex row and column id calculations. I added section headers for long functions to add readability.</w:t>
+      </w:r>
+      <w:r>
+        <w:rPr>
+          <w:rFonts w:ascii="Times New Roman" w:hAnsi="Times New Roman" w:cs="Times New Roman"/>
+        </w:rPr>
+        <w:br/>
+      </w:r>
+      <w:r>
+        <w:rPr>
+          <w:rFonts w:ascii="Times New Roman" w:hAnsi="Times New Roman" w:cs="Times New Roman"/>
+        </w:rPr>
+        <w:br/>
+      </w:r>
+    </w:p>
+    <w:p>
+      <w:pPr>
+        <w:pStyle w:val="ListParagraph"/>
+        <w:numPr>
+          <w:ilvl w:val="0"/>
+          <w:numId w:val="2"/>
+        </w:numPr>
+        <w:rPr>
+          <w:rFonts w:ascii="Times New Roman" w:hAnsi="Times New Roman" w:cs="Times New Roman"/>
+        </w:rPr>
+      </w:pPr>
+      <w:r>
+        <w:rPr>
+          <w:rFonts w:ascii="Times New Roman" w:hAnsi="Times New Roman" w:cs="Times New Roman"/>
+        </w:rPr>
+        <w:t xml:space="preserve">The code would also benefit from some more functions to make the code easier to read. For instance, a </w:t>
+      </w:r>
+      <w:proofErr w:type="spellStart"/>
+      <w:r>
+        <w:rPr>
+          <w:rFonts w:ascii="Times New Roman" w:hAnsi="Times New Roman" w:cs="Times New Roman"/>
+        </w:rPr>
+        <w:t>allocateMatrix</w:t>
+      </w:r>
+      <w:proofErr w:type="spellEnd"/>
+      <w:r>
+        <w:rPr>
+          <w:rFonts w:ascii="Times New Roman" w:hAnsi="Times New Roman" w:cs="Times New Roman"/>
+        </w:rPr>
+        <w:t xml:space="preserve"> function would be nice to see. It would also be nice to see a functions for sending and receiving.</w:t>
+      </w:r>
+      <w:r>
+        <w:rPr>
+          <w:rFonts w:ascii="Times New Roman" w:hAnsi="Times New Roman" w:cs="Times New Roman"/>
+        </w:rPr>
+        <w:t xml:space="preserve"> </w:t>
+      </w:r>
+    </w:p>
+    <w:p>
+      <w:pPr>
+        <w:pStyle w:val="ListParagraph"/>
+        <w:numPr>
+          <w:ilvl w:val="0"/>
+          <w:numId w:val="2"/>
+        </w:numPr>
+        <w:rPr>
+          <w:rFonts w:ascii="Times New Roman" w:hAnsi="Times New Roman" w:cs="Times New Roman"/>
+        </w:rPr>
+      </w:pPr>
+      <w:r>
+        <w:rPr>
+          <w:rFonts w:ascii="Times New Roman" w:hAnsi="Times New Roman" w:cs="Times New Roman"/>
+        </w:rPr>
+        <w:t>Although the functionality could be split into subroutines a little more, the overall code structure is solid.</w:t>
+      </w:r>
+      <w:r>
+        <w:rPr>
+          <w:rFonts w:ascii="Times New Roman" w:hAnsi="Times New Roman" w:cs="Times New Roman"/>
+        </w:rPr>
+        <w:t xml:space="preserve"> </w:t>
+      </w:r>
+    </w:p>
+    <w:p>
+      <w:pPr>
+        <w:pStyle w:val="ListParagraph"/>
+        <w:numPr>
+          <w:ilvl w:val="0"/>
+          <w:numId w:val="2"/>
+        </w:numPr>
+        <w:rPr>
+          <w:rFonts w:ascii="Times New Roman" w:hAnsi="Times New Roman" w:cs="Times New Roman"/>
+        </w:rPr>
+      </w:pPr>
+      <w:r>
+        <w:rPr>
+          <w:rFonts w:ascii="Times New Roman" w:hAnsi="Times New Roman" w:cs="Times New Roman"/>
+        </w:rPr>
+        <w:t>Everything was nice and understandable. I might put some of the repeated things in a function(matrix memory allocation, for example).</w:t>
+      </w:r>
+      <w:r>
+        <w:rPr>
+          <w:rFonts w:ascii="Times New Roman" w:hAnsi="Times New Roman" w:cs="Times New Roman"/>
+        </w:rPr>
+        <w:br/>
+      </w:r>
+      <w:r>
+        <w:rPr>
+          <w:rFonts w:ascii="Times New Roman" w:hAnsi="Times New Roman" w:cs="Times New Roman"/>
+        </w:rPr>
+        <w:br/>
+      </w:r>
+      <w:r>
+        <w:rPr>
+          <w:rFonts w:ascii="Times New Roman" w:hAnsi="Times New Roman" w:cs="Times New Roman"/>
+          <w:b/>
+        </w:rPr>
+        <w:t>Resulting Changes:</w:t>
+      </w:r>
+      <w:r>
+        <w:rPr>
+          <w:rFonts w:ascii="Times New Roman" w:hAnsi="Times New Roman" w:cs="Times New Roman"/>
+        </w:rPr>
+        <w:br/>
+        <w:t>I added</w:t>
+      </w:r>
+      <w:r>
+        <w:rPr>
+          <w:rFonts w:ascii="Times New Roman" w:hAnsi="Times New Roman" w:cs="Times New Roman"/>
+        </w:rPr>
+        <w:t xml:space="preserve"> an allocate matrix function, free matrix function and calculate neighbor function to reduce the amount of repeating code. I did not added send and receive functions because the function would only be used once at the beginning with a very specific set of circumstances to work.</w:t>
+      </w:r>
+      <w:r>
+        <w:rPr>
+          <w:rFonts w:ascii="Times New Roman" w:hAnsi="Times New Roman" w:cs="Times New Roman"/>
+        </w:rPr>
+        <w:br/>
+      </w:r>
+      <w:r>
+        <w:rPr>
+          <w:rFonts w:ascii="Times New Roman" w:hAnsi="Times New Roman" w:cs="Times New Roman"/>
+        </w:rPr>
+        <w:br/>
+      </w:r>
+    </w:p>
+    <w:p>
+      <w:pPr>
+        <w:pStyle w:val="ListParagraph"/>
+        <w:numPr>
+          <w:ilvl w:val="0"/>
+          <w:numId w:val="2"/>
+        </w:numPr>
+        <w:rPr>
+          <w:rFonts w:ascii="Times New Roman" w:hAnsi="Times New Roman" w:cs="Times New Roman"/>
+        </w:rPr>
+      </w:pPr>
+      <w:r>
+        <w:rPr>
+          <w:rFonts w:ascii="Times New Roman" w:hAnsi="Times New Roman" w:cs="Times New Roman"/>
+        </w:rPr>
+        <w:t xml:space="preserve">Instead of the switch statement it would nice to see just the sqrt() function in </w:t>
+      </w:r>
+      <w:proofErr w:type="spellStart"/>
+      <w:r>
+        <w:rPr>
+          <w:rFonts w:ascii="Times New Roman" w:hAnsi="Times New Roman" w:cs="Times New Roman"/>
+        </w:rPr>
+        <w:t>math.h</w:t>
+      </w:r>
+      <w:proofErr w:type="spellEnd"/>
+      <w:r>
+        <w:rPr>
+          <w:rFonts w:ascii="Times New Roman" w:hAnsi="Times New Roman" w:cs="Times New Roman"/>
+        </w:rPr>
+        <w:t xml:space="preserve"> and then some checking. It is possible to run this cod</w:t>
+      </w:r>
+      <w:r>
+        <w:rPr>
+          <w:rFonts w:ascii="Times New Roman" w:hAnsi="Times New Roman" w:cs="Times New Roman"/>
+        </w:rPr>
+        <w:t>e on the cluster with 49 cores.</w:t>
+      </w:r>
+    </w:p>
+    <w:p>
+      <w:pPr>
+        <w:pStyle w:val="ListParagraph"/>
+        <w:numPr>
+          <w:ilvl w:val="0"/>
+          <w:numId w:val="2"/>
+        </w:numPr>
+        <w:rPr>
+          <w:rFonts w:ascii="Times New Roman" w:hAnsi="Times New Roman" w:cs="Times New Roman"/>
+        </w:rPr>
+      </w:pPr>
+      <w:r>
+        <w:rPr>
+          <w:rFonts w:ascii="Times New Roman" w:hAnsi="Times New Roman" w:cs="Times New Roman"/>
+        </w:rPr>
+        <w:t>On</w:t>
+      </w:r>
+      <w:r>
+        <w:rPr>
+          <w:rFonts w:ascii="Times New Roman" w:hAnsi="Times New Roman" w:cs="Times New Roman"/>
+        </w:rPr>
+        <w:t xml:space="preserve"> a more style-related note, you could make your switch statement at the beginning check for a remainder when you divide the size by </w:t>
+      </w:r>
+      <w:proofErr w:type="spellStart"/>
+      <w:r>
+        <w:rPr>
+          <w:rFonts w:ascii="Times New Roman" w:hAnsi="Times New Roman" w:cs="Times New Roman"/>
+        </w:rPr>
+        <w:t>it's</w:t>
+      </w:r>
+      <w:proofErr w:type="spellEnd"/>
+      <w:r>
+        <w:rPr>
+          <w:rFonts w:ascii="Times New Roman" w:hAnsi="Times New Roman" w:cs="Times New Roman"/>
+        </w:rPr>
+        <w:t xml:space="preserve"> square root, which would make it a bit less verbose and help it handle the general case.</w:t>
+      </w:r>
+      <w:r>
+        <w:rPr>
+          <w:rFonts w:ascii="Times New Roman" w:hAnsi="Times New Roman" w:cs="Times New Roman"/>
+        </w:rPr>
+        <w:br/>
+      </w:r>
+      <w:r>
+        <w:rPr>
+          <w:rFonts w:ascii="Times New Roman" w:hAnsi="Times New Roman" w:cs="Times New Roman"/>
+        </w:rPr>
+        <w:br/>
+      </w:r>
+      <w:r>
+        <w:rPr>
+          <w:rFonts w:ascii="Times New Roman" w:hAnsi="Times New Roman" w:cs="Times New Roman"/>
+          <w:b/>
+        </w:rPr>
+        <w:t>Resulting Changes:</w:t>
+      </w:r>
+      <w:r>
+        <w:rPr>
+          <w:rFonts w:ascii="Times New Roman" w:hAnsi="Times New Roman" w:cs="Times New Roman"/>
+        </w:rPr>
+        <w:br/>
+        <w:t xml:space="preserve">I </w:t>
+      </w:r>
+      <w:r>
+        <w:rPr>
+          <w:rFonts w:ascii="Times New Roman" w:hAnsi="Times New Roman" w:cs="Times New Roman"/>
+        </w:rPr>
+        <w:t>change the switch statement to a square root function</w:t>
+      </w:r>
+      <w:r>
+        <w:rPr>
+          <w:rFonts w:ascii="Times New Roman" w:hAnsi="Times New Roman" w:cs="Times New Roman"/>
+        </w:rPr>
+        <w:br/>
+      </w:r>
+      <w:r>
+        <w:rPr>
+          <w:rFonts w:ascii="Times New Roman" w:hAnsi="Times New Roman" w:cs="Times New Roman"/>
+        </w:rPr>
+        <w:br/>
+      </w:r>
+    </w:p>
+    <w:p>
+      <w:pPr>
+        <w:pStyle w:val="ListParagraph"/>
+        <w:numPr>
+          <w:ilvl w:val="0"/>
+          <w:numId w:val="2"/>
+        </w:numPr>
+        <w:rPr>
+          <w:rFonts w:ascii="Times New Roman" w:hAnsi="Times New Roman" w:cs="Times New Roman"/>
+        </w:rPr>
+      </w:pPr>
+      <w:r>
+        <w:rPr>
+          <w:rFonts w:ascii="Times New Roman" w:hAnsi="Times New Roman" w:cs="Times New Roman"/>
+        </w:rPr>
+        <w:t xml:space="preserve">I really like the print flag. </w:t>
+      </w:r>
+    </w:p>
+    <w:p>
+      <w:pPr>
+        <w:pStyle w:val="ListParagraph"/>
+        <w:rPr>
+          <w:rFonts w:ascii="Times New Roman" w:hAnsi="Times New Roman" w:cs="Times New Roman"/>
+        </w:rPr>
+      </w:pPr>
+      <w:r>
+        <w:rPr>
+          <w:rFonts w:ascii="Times New Roman" w:hAnsi="Times New Roman" w:cs="Times New Roman"/>
+        </w:rPr>
+        <w:br/>
+      </w:r>
+      <w:r>
+        <w:rPr>
+          <w:rFonts w:ascii="Times New Roman" w:hAnsi="Times New Roman" w:cs="Times New Roman"/>
+          <w:b/>
+        </w:rPr>
+        <w:t>Resulting Changes:</w:t>
+      </w:r>
+      <w:r>
+        <w:rPr>
+          <w:rFonts w:ascii="Times New Roman" w:hAnsi="Times New Roman" w:cs="Times New Roman"/>
+        </w:rPr>
+        <w:br/>
+        <w:t xml:space="preserve">I </w:t>
+      </w:r>
+      <w:r>
+        <w:rPr>
+          <w:rFonts w:ascii="Times New Roman" w:hAnsi="Times New Roman" w:cs="Times New Roman"/>
+        </w:rPr>
+        <w:t>added more flags for printing matrix and printing time</w:t>
+      </w:r>
+    </w:p>
+    <w:p>
+      <w:pPr>
+        <w:pStyle w:val="ListParagraph"/>
+        <w:numPr>
+          <w:ilvl w:val="0"/>
+          <w:numId w:val="2"/>
+        </w:numPr>
+        <w:rPr>
+          <w:rFonts w:ascii="Times New Roman" w:hAnsi="Times New Roman" w:cs="Times New Roman"/>
+        </w:rPr>
+      </w:pPr>
+      <w:r>
+        <w:rPr>
+          <w:rFonts w:ascii="Times New Roman" w:hAnsi="Times New Roman" w:cs="Times New Roman"/>
+        </w:rPr>
+        <w:lastRenderedPageBreak/>
+        <w:t xml:space="preserve">I'm not sure what the output time means. I'm assuming </w:t>
+      </w:r>
+      <w:proofErr w:type="spellStart"/>
+      <w:r>
+        <w:rPr>
+          <w:rFonts w:ascii="Times New Roman" w:hAnsi="Times New Roman" w:cs="Times New Roman"/>
+        </w:rPr>
+        <w:t>its</w:t>
+      </w:r>
+      <w:proofErr w:type="spellEnd"/>
+      <w:r>
+        <w:rPr>
+          <w:rFonts w:ascii="Times New Roman" w:hAnsi="Times New Roman" w:cs="Times New Roman"/>
+        </w:rPr>
+        <w:t xml:space="preserve"> in micro seconds. That would be n</w:t>
+      </w:r>
+      <w:r>
+        <w:rPr>
+          <w:rFonts w:ascii="Times New Roman" w:hAnsi="Times New Roman" w:cs="Times New Roman"/>
+        </w:rPr>
+        <w:t>ice to see in the documentation.</w:t>
+      </w:r>
+      <w:r>
+        <w:rPr>
+          <w:rFonts w:ascii="Times New Roman" w:hAnsi="Times New Roman" w:cs="Times New Roman"/>
+        </w:rPr>
+        <w:br/>
+      </w:r>
+      <w:r>
+        <w:rPr>
+          <w:rFonts w:ascii="Times New Roman" w:hAnsi="Times New Roman" w:cs="Times New Roman"/>
+        </w:rPr>
+        <w:br/>
+      </w:r>
+      <w:r>
+        <w:rPr>
+          <w:rFonts w:ascii="Times New Roman" w:hAnsi="Times New Roman" w:cs="Times New Roman"/>
+          <w:b/>
+        </w:rPr>
+        <w:t>Resulting Changes:</w:t>
+      </w:r>
+      <w:r>
+        <w:rPr>
+          <w:rFonts w:ascii="Times New Roman" w:hAnsi="Times New Roman" w:cs="Times New Roman"/>
+        </w:rPr>
+        <w:br/>
+      </w:r>
+      <w:r>
+        <w:rPr>
+          <w:rFonts w:ascii="Times New Roman" w:hAnsi="Times New Roman" w:cs="Times New Roman"/>
+        </w:rPr>
+        <w:t>I added additional notes in the documentation explicitly stating that the time printout is in microseconds. I did not change the printout format because I wanted to keep the output in csv format</w:t>
+      </w:r>
+      <w:r>
+        <w:rPr>
+          <w:rFonts w:ascii="Times New Roman" w:hAnsi="Times New Roman" w:cs="Times New Roman"/>
+        </w:rPr>
+        <w:br/>
+      </w:r>
+      <w:r>
+        <w:rPr>
+          <w:rFonts w:ascii="Times New Roman" w:hAnsi="Times New Roman" w:cs="Times New Roman"/>
+        </w:rPr>
+        <w:br/>
+      </w:r>
+    </w:p>
+    <w:p>
+      <w:pPr>
+        <w:pStyle w:val="ListParagraph"/>
+        <w:numPr>
+          <w:ilvl w:val="0"/>
+          <w:numId w:val="2"/>
+        </w:numPr>
+        <w:rPr>
+          <w:rFonts w:ascii="Times New Roman" w:hAnsi="Times New Roman" w:cs="Times New Roman"/>
+        </w:rPr>
+      </w:pPr>
+      <w:r>
+        <w:rPr>
+          <w:rFonts w:ascii="Times New Roman" w:hAnsi="Times New Roman" w:cs="Times New Roman"/>
+        </w:rPr>
+        <w:t>The only markdown is mostly from not collecting the final result into one matrix.</w:t>
+      </w:r>
+      <w:r>
+        <w:rPr>
+          <w:rFonts w:ascii="Times New Roman" w:hAnsi="Times New Roman" w:cs="Times New Roman"/>
+        </w:rPr>
+        <w:t xml:space="preserve"> </w:t>
+      </w:r>
+      <w:r>
+        <w:rPr>
+          <w:rFonts w:ascii="Times New Roman" w:hAnsi="Times New Roman" w:cs="Times New Roman"/>
+        </w:rPr>
+        <w:br/>
+      </w:r>
+      <w:r>
+        <w:rPr>
+          <w:rFonts w:ascii="Times New Roman" w:hAnsi="Times New Roman" w:cs="Times New Roman"/>
+        </w:rPr>
+        <w:br/>
+      </w:r>
+      <w:r>
+        <w:rPr>
+          <w:rFonts w:ascii="Times New Roman" w:hAnsi="Times New Roman" w:cs="Times New Roman"/>
+          <w:b/>
+        </w:rPr>
+        <w:t>Resulting Changes:</w:t>
+      </w:r>
+      <w:r>
+        <w:rPr>
+          <w:rFonts w:ascii="Times New Roman" w:hAnsi="Times New Roman" w:cs="Times New Roman"/>
+        </w:rPr>
+        <w:br/>
+      </w:r>
+      <w:r>
+        <w:rPr>
+          <w:rFonts w:ascii="Times New Roman" w:hAnsi="Times New Roman" w:cs="Times New Roman"/>
+        </w:rPr>
+        <w:t>I added a function that collects all the data from the tiles and puts them into one matrix</w:t>
+      </w:r>
+      <w:r>
+        <w:rPr>
+          <w:rFonts w:ascii="Times New Roman" w:hAnsi="Times New Roman" w:cs="Times New Roman"/>
+        </w:rPr>
+        <w:br/>
+      </w:r>
+      <w:r>
+        <w:rPr>
+          <w:rFonts w:ascii="Times New Roman" w:hAnsi="Times New Roman" w:cs="Times New Roman"/>
+        </w:rPr>
+        <w:br/>
+      </w:r>
+    </w:p>
+    <w:p>
+      <w:pPr>
+        <w:pStyle w:val="ListParagraph"/>
+        <w:numPr>
+          <w:ilvl w:val="0"/>
+          <w:numId w:val="2"/>
+        </w:numPr>
+        <w:rPr>
+          <w:rFonts w:ascii="Times New Roman" w:hAnsi="Times New Roman" w:cs="Times New Roman"/>
+        </w:rPr>
+      </w:pPr>
+      <w:r>
+        <w:rPr>
+          <w:rFonts w:ascii="Times New Roman" w:hAnsi="Times New Roman" w:cs="Times New Roman"/>
+        </w:rPr>
+        <w:t>Not that it's super important, but you might clean this</w:t>
+      </w:r>
+      <w:r>
+        <w:rPr>
+          <w:rFonts w:ascii="Times New Roman" w:hAnsi="Times New Roman" w:cs="Times New Roman"/>
+        </w:rPr>
+        <w:t>[</w:t>
+      </w:r>
+      <w:proofErr w:type="spellStart"/>
+      <w:r>
+        <w:rPr>
+          <w:rFonts w:ascii="Times New Roman" w:hAnsi="Times New Roman" w:cs="Times New Roman"/>
+        </w:rPr>
+        <w:t>makefile</w:t>
+      </w:r>
+      <w:proofErr w:type="spellEnd"/>
+      <w:r>
+        <w:rPr>
+          <w:rFonts w:ascii="Times New Roman" w:hAnsi="Times New Roman" w:cs="Times New Roman"/>
+        </w:rPr>
+        <w:t>]</w:t>
+      </w:r>
+      <w:r>
+        <w:rPr>
+          <w:rFonts w:ascii="Times New Roman" w:hAnsi="Times New Roman" w:cs="Times New Roman"/>
+        </w:rPr>
+        <w:t xml:space="preserve"> up a bit(there's still stuff that looks like it's from PA1). It's really just for your own benefit, but it might help if you have to debug something in you </w:t>
+      </w:r>
+      <w:proofErr w:type="spellStart"/>
+      <w:r>
+        <w:rPr>
+          <w:rFonts w:ascii="Times New Roman" w:hAnsi="Times New Roman" w:cs="Times New Roman"/>
+        </w:rPr>
+        <w:t>makefile</w:t>
+      </w:r>
+      <w:proofErr w:type="spellEnd"/>
+      <w:r>
+        <w:rPr>
+          <w:rFonts w:ascii="Times New Roman" w:hAnsi="Times New Roman" w:cs="Times New Roman"/>
+        </w:rPr>
+        <w:t>.</w:t>
+      </w:r>
+      <w:r>
+        <w:rPr>
+          <w:rFonts w:ascii="Times New Roman" w:hAnsi="Times New Roman" w:cs="Times New Roman"/>
+        </w:rPr>
+        <w:br/>
+      </w:r>
+      <w:r>
+        <w:rPr>
+          <w:rFonts w:ascii="Times New Roman" w:hAnsi="Times New Roman" w:cs="Times New Roman"/>
+        </w:rPr>
+        <w:br/>
+      </w:r>
+      <w:r>
+        <w:rPr>
+          <w:rFonts w:ascii="Times New Roman" w:hAnsi="Times New Roman" w:cs="Times New Roman"/>
+          <w:b/>
+        </w:rPr>
+        <w:t>Resulting Changes:</w:t>
+      </w:r>
+      <w:r>
+        <w:rPr>
+          <w:rFonts w:ascii="Times New Roman" w:hAnsi="Times New Roman" w:cs="Times New Roman"/>
+        </w:rPr>
+        <w:br/>
+        <w:t xml:space="preserve">I </w:t>
+      </w:r>
+      <w:r>
+        <w:rPr>
+          <w:rFonts w:ascii="Times New Roman" w:hAnsi="Times New Roman" w:cs="Times New Roman"/>
+        </w:rPr>
+        <w:t xml:space="preserve">glad this person noticed the relics from previous projects in my </w:t>
+      </w:r>
+      <w:proofErr w:type="spellStart"/>
+      <w:r>
+        <w:rPr>
+          <w:rFonts w:ascii="Times New Roman" w:hAnsi="Times New Roman" w:cs="Times New Roman"/>
+        </w:rPr>
+        <w:t>makefile</w:t>
+      </w:r>
+      <w:proofErr w:type="spellEnd"/>
+      <w:r>
+        <w:rPr>
+          <w:rFonts w:ascii="Times New Roman" w:hAnsi="Times New Roman" w:cs="Times New Roman"/>
+        </w:rPr>
+        <w:t xml:space="preserve">. I am not making any immediate changes to the </w:t>
+      </w:r>
+      <w:proofErr w:type="spellStart"/>
+      <w:r>
+        <w:rPr>
+          <w:rFonts w:ascii="Times New Roman" w:hAnsi="Times New Roman" w:cs="Times New Roman"/>
+        </w:rPr>
+        <w:t>makefile</w:t>
+      </w:r>
+      <w:proofErr w:type="spellEnd"/>
+      <w:r>
+        <w:rPr>
+          <w:rFonts w:ascii="Times New Roman" w:hAnsi="Times New Roman" w:cs="Times New Roman"/>
+        </w:rPr>
+        <w:t xml:space="preserve"> in case of the off chance of needing to use old code again.</w:t>
+      </w:r>
+      <w:r>
+        <w:rPr>
+          <w:rFonts w:ascii="Times New Roman" w:hAnsi="Times New Roman" w:cs="Times New Roman"/>
+        </w:rPr>
+        <w:br/>
+      </w:r>
+      <w:r>
+        <w:rPr>
+          <w:rFonts w:ascii="Times New Roman" w:hAnsi="Times New Roman" w:cs="Times New Roman"/>
+        </w:rPr>
+        <w:br/>
+      </w:r>
+    </w:p>
+    <w:p>
+      <w:pPr>
+        <w:pStyle w:val="ListParagraph"/>
+        <w:numPr>
+          <w:ilvl w:val="0"/>
+          <w:numId w:val="2"/>
+        </w:numPr>
+        <w:rPr>
+          <w:rFonts w:ascii="Times New Roman" w:hAnsi="Times New Roman" w:cs="Times New Roman"/>
+        </w:rPr>
+      </w:pPr>
+      <w:r>
+        <w:rPr>
+          <w:rFonts w:ascii="Times New Roman" w:hAnsi="Times New Roman" w:cs="Times New Roman"/>
+        </w:rPr>
+        <w:t>You might speed up your initial matrix communication time by transposing things to begin with to avoid the whole doubly-nested-for-loop inside</w:t>
+      </w:r>
+      <w:r>
+        <w:rPr>
+          <w:rFonts w:ascii="Times New Roman" w:hAnsi="Times New Roman" w:cs="Times New Roman"/>
+        </w:rPr>
+        <w:t xml:space="preserve"> a triply-nested-for-loop thing.</w:t>
+      </w:r>
+      <w:r>
+        <w:rPr>
+          <w:rFonts w:ascii="Times New Roman" w:hAnsi="Times New Roman" w:cs="Times New Roman"/>
+        </w:rPr>
+        <w:br/>
+      </w:r>
+      <w:r>
+        <w:rPr>
+          <w:rFonts w:ascii="Times New Roman" w:hAnsi="Times New Roman" w:cs="Times New Roman"/>
+        </w:rPr>
+        <w:br/>
+      </w:r>
+      <w:r>
+        <w:rPr>
+          <w:rFonts w:ascii="Times New Roman" w:hAnsi="Times New Roman" w:cs="Times New Roman"/>
+          <w:b/>
+        </w:rPr>
+        <w:t>Resulting Changes:</w:t>
+      </w:r>
+      <w:r>
+        <w:rPr>
+          <w:rFonts w:ascii="Times New Roman" w:hAnsi="Times New Roman" w:cs="Times New Roman"/>
+        </w:rPr>
+        <w:br/>
+        <w:t xml:space="preserve">I </w:t>
+      </w:r>
+      <w:r>
+        <w:rPr>
+          <w:rFonts w:ascii="Times New Roman" w:hAnsi="Times New Roman" w:cs="Times New Roman"/>
+        </w:rPr>
+        <w:t>did not change my matrix communication method because I do not possess the knowledge to implement the feature of transposing matrices.</w:t>
+      </w:r>
+      <w:bookmarkStart w:id="0" w:name="_GoBack"/>
+      <w:bookmarkEnd w:id="0"/>
+      <w:r>
+        <w:rPr>
+          <w:rFonts w:ascii="Times New Roman" w:hAnsi="Times New Roman" w:cs="Times New Roman"/>
+        </w:rPr>
+        <w:br/>
+      </w:r>
+    </w:p>
+    <w:p>
+      <w:pPr>
+        <w:rPr>
+          <w:rFonts w:ascii="Times New Roman" w:hAnsi="Times New Roman" w:cs="Times New Roman"/>
+        </w:rPr>
+      </w:pPr>
+    </w:p>
+    <w:p>
+      <w:pPr>
+        <w:rPr>
+          <w:rFonts w:ascii="Times New Roman" w:hAnsi="Times New Roman" w:cs="Times New Roman"/>
+        </w:rPr>
+      </w:pPr>
+    </w:p>
+    <w:p>
+      <w:pPr>
+        <w:rPr>
+          <w:rFonts w:ascii="Times New Roman" w:hAnsi="Times New Roman" w:cs="Times New Roman"/>
+        </w:rPr>
+      </w:pPr>
+    </w:p>
+    <w:p>
+      <w:pPr>
+        <w:rPr>
+          <w:rFonts w:ascii="Times New Roman" w:hAnsi="Times New Roman" w:cs="Times New Roman"/>
+          <w:b/>
+          <w:sz w:val="28"/>
+        </w:rPr>
+      </w:pPr>
+      <w:r>
+        <w:rPr>
+          <w:rFonts w:ascii="Times New Roman" w:hAnsi="Times New Roman" w:cs="Times New Roman"/>
+          <w:b/>
+          <w:sz w:val="28"/>
         </w:rPr>
         <w:br w:type="page"/>
       </w:r>
@@ -787,15 +1646,7 @@
         <w:rPr>
           <w:rFonts w:ascii="Times New Roman" w:hAnsi="Times New Roman" w:cs="Times New Roman"/>
         </w:rPr>
-        <w:t xml:space="preserve"> as shown in G</w:t>
-      </w:r>
-      <w:bookmarkStart w:id="0" w:name="_GoBack"/>
-      <w:bookmarkEnd w:id="0"/>
-      <w:r>
-        <w:rPr>
-          <w:rFonts w:ascii="Times New Roman" w:hAnsi="Times New Roman" w:cs="Times New Roman"/>
-        </w:rPr>
-        <w:t>raph 1.1</w:t>
+        <w:t xml:space="preserve"> as shown in Graph 1.1</w:t>
       </w:r>
       <w:r>
         <w:rPr>
@@ -940,7 +1791,7 @@
             <wp:cNvGraphicFramePr/>
             <a:graphic xmlns:a="http://schemas.openxmlformats.org/drawingml/2006/main">
               <a:graphicData uri="http://schemas.openxmlformats.org/drawingml/2006/chart">
-                <c:chart xmlns:c="http://schemas.openxmlformats.org/drawingml/2006/chart" xmlns:r="http://schemas.openxmlformats.org/officeDocument/2006/relationships" r:id="rId7"/>
+                <c:chart xmlns:c="http://schemas.openxmlformats.org/drawingml/2006/chart" xmlns:r="http://schemas.openxmlformats.org/officeDocument/2006/relationships" r:id="rId8"/>
               </a:graphicData>
             </a:graphic>
           </wp:inline>
@@ -988,6 +1839,9 @@
         </w:rPr>
       </w:pPr>
       <w:r>
+        <w:rPr>
+          <w:noProof/>
+        </w:rPr>
         <w:drawing>
           <wp:inline distT="0" distB="0" distL="0" distR="0">
             <wp:extent cx="5943600" cy="494624"/>
@@ -1006,7 +1860,7 @@
                     </pic:cNvPicPr>
                   </pic:nvPicPr>
                   <pic:blipFill>
-                    <a:blip r:embed="rId8">
+                    <a:blip r:embed="rId9">
                       <a:extLst>
                         <a:ext uri="{28A0092B-C50C-407E-A947-70E740481C1C}">
                           <a14:useLocalDpi xmlns:a14="http://schemas.microsoft.com/office/drawing/2010/main" val="0"/>
@@ -1055,7 +1909,7 @@
       </w:r>
     </w:p>
     <w:sectPr>
-      <w:footerReference w:type="default" r:id="rId9"/>
+      <w:footerReference w:type="default" r:id="rId10"/>
       <w:pgSz w:w="12240" w:h="15840"/>
       <w:pgMar w:top="1440" w:right="1440" w:bottom="1440" w:left="1440" w:header="720" w:footer="720" w:gutter="0"/>
       <w:cols w:space="720"/>
@@ -1124,7 +1978,7 @@
           <w:rPr>
             <w:noProof/>
           </w:rPr>
-          <w:t>5</w:t>
+          <w:t>7</w:t>
         </w:r>
         <w:r>
           <w:rPr>
@@ -1166,6 +2020,195 @@
     </w:p>
   </w:footnote>
 </w:footnotes>
+</file>
+
+<file path=word/numbering.xml><?xml version="1.0" encoding="utf-8"?>
+<w:numbering xmlns:wpc="http://schemas.microsoft.com/office/word/2010/wordprocessingCanvas" xmlns:cx="http://schemas.microsoft.com/office/drawing/2014/chartex" xmlns:cx1="http://schemas.microsoft.com/office/drawing/2015/9/8/chartex" xmlns:cx2="http://schemas.microsoft.com/office/drawing/2015/10/21/chartex" xmlns:cx3="http://schemas.microsoft.com/office/drawing/2016/5/9/chartex" xmlns:cx4="http://schemas.microsoft.com/office/drawing/2016/5/10/chartex" xmlns:cx5="http://schemas.microsoft.com/office/drawing/2016/5/11/chartex" xmlns:cx6="http://schemas.microsoft.com/office/drawing/2016/5/12/chartex" xmlns:cx7="http://schemas.microsoft.com/office/drawing/2016/5/13/chartex" xmlns:cx8="http://schemas.microsoft.com/office/drawing/2016/5/14/chartex" xmlns:mc="http://schemas.openxmlformats.org/markup-compatibility/2006" xmlns:o="urn:schemas-microsoft-com:office:office" xmlns:r="http://schemas.openxmlformats.org/officeDocument/2006/relationships" xmlns:m="http://schemas.openxmlformats.org/officeDocument/2006/math" xmlns:v="urn:schemas-microsoft-com:vml" xmlns:wp14="http://schemas.microsoft.com/office/word/2010/wordprocessingDrawing" xmlns:wp="http://schemas.openxmlformats.org/drawingml/2006/wordprocessingDrawing" xmlns:w10="urn:schemas-microsoft-com:office:word" xmlns:w="http://schemas.openxmlformats.org/wordprocessingml/2006/main" xmlns:w14="http://schemas.microsoft.com/office/word/2010/wordml" xmlns:w15="http://schemas.microsoft.com/office/word/2012/wordml" xmlns:w16se="http://schemas.microsoft.com/office/word/2015/wordml/symex" xmlns:wpg="http://schemas.microsoft.com/office/word/2010/wordprocessingGroup" xmlns:wpi="http://schemas.microsoft.com/office/word/2010/wordprocessingInk" xmlns:wne="http://schemas.microsoft.com/office/word/2006/wordml" xmlns:wps="http://schemas.microsoft.com/office/word/2010/wordprocessingShape" mc:Ignorable="w14 w15 w16se wp14">
+  <w:abstractNum w:abstractNumId="0" w15:restartNumberingAfterBreak="0">
+    <w:nsid w:val="129227FC"/>
+    <w:multiLevelType w:val="hybridMultilevel"/>
+    <w:tmpl w:val="1B445242"/>
+    <w:lvl w:ilvl="0" w:tplc="0409000F">
+      <w:start w:val="1"/>
+      <w:numFmt w:val="decimal"/>
+      <w:lvlText w:val="%1."/>
+      <w:lvlJc w:val="left"/>
+      <w:pPr>
+        <w:ind w:left="720" w:hanging="360"/>
+      </w:pPr>
+      <w:rPr>
+        <w:rFonts w:hint="default"/>
+      </w:rPr>
+    </w:lvl>
+    <w:lvl w:ilvl="1" w:tplc="04090019">
+      <w:start w:val="1"/>
+      <w:numFmt w:val="lowerLetter"/>
+      <w:lvlText w:val="%2."/>
+      <w:lvlJc w:val="left"/>
+      <w:pPr>
+        <w:ind w:left="1440" w:hanging="360"/>
+      </w:pPr>
+    </w:lvl>
+    <w:lvl w:ilvl="2" w:tplc="0409001B" w:tentative="1">
+      <w:start w:val="1"/>
+      <w:numFmt w:val="lowerRoman"/>
+      <w:lvlText w:val="%3."/>
+      <w:lvlJc w:val="right"/>
+      <w:pPr>
+        <w:ind w:left="2160" w:hanging="180"/>
+      </w:pPr>
+    </w:lvl>
+    <w:lvl w:ilvl="3" w:tplc="0409000F" w:tentative="1">
+      <w:start w:val="1"/>
+      <w:numFmt w:val="decimal"/>
+      <w:lvlText w:val="%4."/>
+      <w:lvlJc w:val="left"/>
+      <w:pPr>
+        <w:ind w:left="2880" w:hanging="360"/>
+      </w:pPr>
+    </w:lvl>
+    <w:lvl w:ilvl="4" w:tplc="04090019" w:tentative="1">
+      <w:start w:val="1"/>
+      <w:numFmt w:val="lowerLetter"/>
+      <w:lvlText w:val="%5."/>
+      <w:lvlJc w:val="left"/>
+      <w:pPr>
+        <w:ind w:left="3600" w:hanging="360"/>
+      </w:pPr>
+    </w:lvl>
+    <w:lvl w:ilvl="5" w:tplc="0409001B" w:tentative="1">
+      <w:start w:val="1"/>
+      <w:numFmt w:val="lowerRoman"/>
+      <w:lvlText w:val="%6."/>
+      <w:lvlJc w:val="right"/>
+      <w:pPr>
+        <w:ind w:left="4320" w:hanging="180"/>
+      </w:pPr>
+    </w:lvl>
+    <w:lvl w:ilvl="6" w:tplc="0409000F" w:tentative="1">
+      <w:start w:val="1"/>
+      <w:numFmt w:val="decimal"/>
+      <w:lvlText w:val="%7."/>
+      <w:lvlJc w:val="left"/>
+      <w:pPr>
+        <w:ind w:left="5040" w:hanging="360"/>
+      </w:pPr>
+    </w:lvl>
+    <w:lvl w:ilvl="7" w:tplc="04090019" w:tentative="1">
+      <w:start w:val="1"/>
+      <w:numFmt w:val="lowerLetter"/>
+      <w:lvlText w:val="%8."/>
+      <w:lvlJc w:val="left"/>
+      <w:pPr>
+        <w:ind w:left="5760" w:hanging="360"/>
+      </w:pPr>
+    </w:lvl>
+    <w:lvl w:ilvl="8" w:tplc="0409001B" w:tentative="1">
+      <w:start w:val="1"/>
+      <w:numFmt w:val="lowerRoman"/>
+      <w:lvlText w:val="%9."/>
+      <w:lvlJc w:val="right"/>
+      <w:pPr>
+        <w:ind w:left="6480" w:hanging="180"/>
+      </w:pPr>
+    </w:lvl>
+  </w:abstractNum>
+  <w:abstractNum w:abstractNumId="1" w15:restartNumberingAfterBreak="0">
+    <w:nsid w:val="4A8931AA"/>
+    <w:multiLevelType w:val="hybridMultilevel"/>
+    <w:tmpl w:val="24DEB504"/>
+    <w:lvl w:ilvl="0" w:tplc="04090001">
+      <w:start w:val="1"/>
+      <w:numFmt w:val="bullet"/>
+      <w:lvlText w:val=""/>
+      <w:lvlJc w:val="left"/>
+      <w:pPr>
+        <w:ind w:left="720" w:hanging="360"/>
+      </w:pPr>
+      <w:rPr>
+        <w:rFonts w:ascii="Symbol" w:hAnsi="Symbol" w:hint="default"/>
+      </w:rPr>
+    </w:lvl>
+    <w:lvl w:ilvl="1" w:tplc="04090019">
+      <w:start w:val="1"/>
+      <w:numFmt w:val="lowerLetter"/>
+      <w:lvlText w:val="%2."/>
+      <w:lvlJc w:val="left"/>
+      <w:pPr>
+        <w:ind w:left="1440" w:hanging="360"/>
+      </w:pPr>
+    </w:lvl>
+    <w:lvl w:ilvl="2" w:tplc="0409001B" w:tentative="1">
+      <w:start w:val="1"/>
+      <w:numFmt w:val="lowerRoman"/>
+      <w:lvlText w:val="%3."/>
+      <w:lvlJc w:val="right"/>
+      <w:pPr>
+        <w:ind w:left="2160" w:hanging="180"/>
+      </w:pPr>
+    </w:lvl>
+    <w:lvl w:ilvl="3" w:tplc="0409000F" w:tentative="1">
+      <w:start w:val="1"/>
+      <w:numFmt w:val="decimal"/>
+      <w:lvlText w:val="%4."/>
+      <w:lvlJc w:val="left"/>
+      <w:pPr>
+        <w:ind w:left="2880" w:hanging="360"/>
+      </w:pPr>
+    </w:lvl>
+    <w:lvl w:ilvl="4" w:tplc="04090019" w:tentative="1">
+      <w:start w:val="1"/>
+      <w:numFmt w:val="lowerLetter"/>
+      <w:lvlText w:val="%5."/>
+      <w:lvlJc w:val="left"/>
+      <w:pPr>
+        <w:ind w:left="3600" w:hanging="360"/>
+      </w:pPr>
+    </w:lvl>
+    <w:lvl w:ilvl="5" w:tplc="0409001B" w:tentative="1">
+      <w:start w:val="1"/>
+      <w:numFmt w:val="lowerRoman"/>
+      <w:lvlText w:val="%6."/>
+      <w:lvlJc w:val="right"/>
+      <w:pPr>
+        <w:ind w:left="4320" w:hanging="180"/>
+      </w:pPr>
+    </w:lvl>
+    <w:lvl w:ilvl="6" w:tplc="0409000F" w:tentative="1">
+      <w:start w:val="1"/>
+      <w:numFmt w:val="decimal"/>
+      <w:lvlText w:val="%7."/>
+      <w:lvlJc w:val="left"/>
+      <w:pPr>
+        <w:ind w:left="5040" w:hanging="360"/>
+      </w:pPr>
+    </w:lvl>
+    <w:lvl w:ilvl="7" w:tplc="04090019" w:tentative="1">
+      <w:start w:val="1"/>
+      <w:numFmt w:val="lowerLetter"/>
+      <w:lvlText w:val="%8."/>
+      <w:lvlJc w:val="left"/>
+      <w:pPr>
+        <w:ind w:left="5760" w:hanging="360"/>
+      </w:pPr>
+    </w:lvl>
+    <w:lvl w:ilvl="8" w:tplc="0409001B" w:tentative="1">
+      <w:start w:val="1"/>
+      <w:numFmt w:val="lowerRoman"/>
+      <w:lvlText w:val="%9."/>
+      <w:lvlJc w:val="right"/>
+      <w:pPr>
+        <w:ind w:left="6480" w:hanging="180"/>
+      </w:pPr>
+    </w:lvl>
+  </w:abstractNum>
+  <w:num w:numId="1">
+    <w:abstractNumId w:val="0"/>
+  </w:num>
+  <w:num w:numId="2">
+    <w:abstractNumId w:val="1"/>
+  </w:num>
+</w:numbering>
 </file>
 
 <file path=word/styles.xml><?xml version="1.0" encoding="utf-8"?>
@@ -1726,6 +2769,17 @@
         <w:insideV w:val="single" w:sz="4" w:space="0" w:color="auto"/>
       </w:tblBorders>
     </w:tblPr>
+  </w:style>
+  <w:style w:type="paragraph" w:styleId="ListParagraph">
+    <w:name w:val="List Paragraph"/>
+    <w:basedOn w:val="Normal"/>
+    <w:uiPriority w:val="34"/>
+    <w:qFormat/>
+    <w:rsid w:val="00AC7B00"/>
+    <w:pPr>
+      <w:ind w:left="720"/>
+      <w:contextualSpacing/>
+    </w:pPr>
   </w:style>
 </w:styles>
 </file>
@@ -3062,7 +4116,7 @@
 </file>
 
 <file path=customXml/itemProps1.xml><?xml version="1.0" encoding="utf-8"?>
-<ds:datastoreItem xmlns:ds="http://schemas.openxmlformats.org/officeDocument/2006/customXml" ds:itemID="{B86AF4E0-44A2-48D5-9F7C-7F249C5C246D}">
+<ds:datastoreItem xmlns:ds="http://schemas.openxmlformats.org/officeDocument/2006/customXml" ds:itemID="{B546FC68-8877-478B-B9AE-968EEDB750C4}">
   <ds:schemaRefs>
     <ds:schemaRef ds:uri="http://schemas.openxmlformats.org/officeDocument/2006/bibliography"/>
   </ds:schemaRefs>

--- a/PA4/Report4.docx
+++ b/PA4/Report4.docx
@@ -118,8 +118,6 @@
           <w:sz w:val="28"/>
         </w:rPr>
       </w:pPr>
-      <w:bookmarkStart w:id="0" w:name="_GoBack"/>
-      <w:bookmarkEnd w:id="0"/>
     </w:p>
     <w:p>
       <w:pPr>
@@ -522,13 +520,7 @@
         <w:rPr>
           <w:rFonts w:ascii="Times New Roman" w:hAnsi="Times New Roman" w:cs="Times New Roman"/>
         </w:rPr>
-        <w:t>3</w:t>
-      </w:r>
-      <w:r>
-        <w:rPr>
-          <w:rFonts w:ascii="Times New Roman" w:hAnsi="Times New Roman" w:cs="Times New Roman"/>
-        </w:rPr>
-        <w:t>6</w:t>
+        <w:t>12</w:t>
       </w:r>
       <w:r>
         <w:rPr>
@@ -546,13 +538,13 @@
         <w:rPr>
           <w:rFonts w:ascii="Times New Roman" w:hAnsi="Times New Roman" w:cs="Times New Roman"/>
         </w:rPr>
-        <w:t>by 3</w:t>
-      </w:r>
-      <w:r>
-        <w:rPr>
-          <w:rFonts w:ascii="Times New Roman" w:hAnsi="Times New Roman" w:cs="Times New Roman"/>
-        </w:rPr>
-        <w:t>6</w:t>
+        <w:t xml:space="preserve">by </w:t>
+      </w:r>
+      <w:r>
+        <w:rPr>
+          <w:rFonts w:ascii="Times New Roman" w:hAnsi="Times New Roman" w:cs="Times New Roman"/>
+        </w:rPr>
+        <w:t>12</w:t>
       </w:r>
       <w:r>
         <w:rPr>
@@ -787,6 +779,16 @@
         </w:rPr>
         <w:t xml:space="preserve"> I grouped similar concerns together so that I can address them all at once.</w:t>
       </w:r>
+    </w:p>
+    <w:p>
+      <w:pPr>
+        <w:pBdr>
+          <w:bottom w:val="single" w:sz="4" w:space="1" w:color="auto"/>
+        </w:pBdr>
+        <w:rPr>
+          <w:rFonts w:ascii="Times New Roman" w:hAnsi="Times New Roman" w:cs="Times New Roman"/>
+        </w:rPr>
+      </w:pPr>
     </w:p>
     <w:p>
       <w:pPr>
@@ -853,20 +855,24 @@
           <w:rFonts w:ascii="Times New Roman" w:hAnsi="Times New Roman" w:cs="Times New Roman"/>
         </w:rPr>
         <w:br/>
-        <w:t>I added more line space between different lines of code. I also added additional functions for complex row and column id calculations. I added section headers for long functions to add readability.</w:t>
-      </w:r>
-      <w:r>
-        <w:rPr>
-          <w:rFonts w:ascii="Times New Roman" w:hAnsi="Times New Roman" w:cs="Times New Roman"/>
-        </w:rPr>
-        <w:br/>
-      </w:r>
-      <w:r>
-        <w:rPr>
-          <w:rFonts w:ascii="Times New Roman" w:hAnsi="Times New Roman" w:cs="Times New Roman"/>
-        </w:rPr>
-        <w:br/>
-      </w:r>
+        <w:t>I added more line space between different lines of code. I also added additional functions for complex row and column id calculations. I added section headers for long</w:t>
+      </w:r>
+      <w:r>
+        <w:rPr>
+          <w:rFonts w:ascii="Times New Roman" w:hAnsi="Times New Roman" w:cs="Times New Roman"/>
+        </w:rPr>
+        <w:t xml:space="preserve"> functions to add readability.</w:t>
+      </w:r>
+    </w:p>
+    <w:p>
+      <w:pPr>
+        <w:pBdr>
+          <w:bottom w:val="single" w:sz="4" w:space="1" w:color="auto"/>
+        </w:pBdr>
+        <w:rPr>
+          <w:rFonts w:ascii="Times New Roman" w:hAnsi="Times New Roman" w:cs="Times New Roman"/>
+        </w:rPr>
+      </w:pPr>
     </w:p>
     <w:p>
       <w:pPr>
@@ -973,18 +979,16 @@
         <w:br/>
         <w:t>I added an allocate matrix function, free matrix function and calculate neighbor function to reduce the amount of repeating code. I did not added send and receive functions because the function would only be used once at the beginning with a very specific set of circumstances to work.</w:t>
       </w:r>
-      <w:r>
-        <w:rPr>
-          <w:rFonts w:ascii="Times New Roman" w:hAnsi="Times New Roman" w:cs="Times New Roman"/>
-        </w:rPr>
-        <w:br/>
-      </w:r>
-      <w:r>
-        <w:rPr>
-          <w:rFonts w:ascii="Times New Roman" w:hAnsi="Times New Roman" w:cs="Times New Roman"/>
-        </w:rPr>
-        <w:br/>
-      </w:r>
+    </w:p>
+    <w:p>
+      <w:pPr>
+        <w:pBdr>
+          <w:bottom w:val="single" w:sz="4" w:space="1" w:color="auto"/>
+        </w:pBdr>
+        <w:rPr>
+          <w:rFonts w:ascii="Times New Roman" w:hAnsi="Times New Roman" w:cs="Times New Roman"/>
+        </w:rPr>
+      </w:pPr>
     </w:p>
     <w:p>
       <w:pPr>
@@ -1085,20 +1089,40 @@
           <w:rFonts w:ascii="Times New Roman" w:hAnsi="Times New Roman" w:cs="Times New Roman"/>
         </w:rPr>
         <w:br/>
-        <w:t>I change the switch statement to a square root function</w:t>
-      </w:r>
+        <w:t>I change the switch stat</w:t>
+      </w:r>
+      <w:r>
+        <w:rPr>
+          <w:rFonts w:ascii="Times New Roman" w:hAnsi="Times New Roman" w:cs="Times New Roman"/>
+        </w:rPr>
+        <w:t>ement to a square root function</w:t>
+      </w:r>
+    </w:p>
+    <w:p>
+      <w:pPr>
+        <w:pBdr>
+          <w:bottom w:val="single" w:sz="4" w:space="1" w:color="auto"/>
+        </w:pBdr>
+        <w:rPr>
+          <w:rFonts w:ascii="Times New Roman" w:hAnsi="Times New Roman" w:cs="Times New Roman"/>
+        </w:rPr>
+      </w:pPr>
       <w:r>
         <w:rPr>
           <w:rFonts w:ascii="Times New Roman" w:hAnsi="Times New Roman" w:cs="Times New Roman"/>
         </w:rPr>
         <w:br/>
       </w:r>
-      <w:r>
-        <w:rPr>
-          <w:rFonts w:ascii="Times New Roman" w:hAnsi="Times New Roman" w:cs="Times New Roman"/>
-        </w:rPr>
-        <w:br/>
-      </w:r>
+    </w:p>
+    <w:p>
+      <w:pPr>
+        <w:pBdr>
+          <w:bottom w:val="single" w:sz="4" w:space="1" w:color="auto"/>
+        </w:pBdr>
+        <w:rPr>
+          <w:rFonts w:ascii="Times New Roman" w:hAnsi="Times New Roman" w:cs="Times New Roman"/>
+        </w:rPr>
+      </w:pPr>
     </w:p>
     <w:p>
       <w:pPr>
@@ -1115,6 +1139,7 @@
         <w:rPr>
           <w:rFonts w:ascii="Times New Roman" w:hAnsi="Times New Roman" w:cs="Times New Roman"/>
         </w:rPr>
+        <w:lastRenderedPageBreak/>
         <w:t xml:space="preserve">I really like the print flag. </w:t>
       </w:r>
     </w:p>
@@ -1145,6 +1170,16 @@
         <w:br/>
         <w:t>I added more flags for printing matrix and printing time</w:t>
       </w:r>
+    </w:p>
+    <w:p>
+      <w:pPr>
+        <w:pBdr>
+          <w:bottom w:val="single" w:sz="4" w:space="1" w:color="auto"/>
+        </w:pBdr>
+        <w:rPr>
+          <w:rFonts w:ascii="Times New Roman" w:hAnsi="Times New Roman" w:cs="Times New Roman"/>
+        </w:rPr>
+      </w:pPr>
     </w:p>
     <w:p>
       <w:pPr>
@@ -1161,7 +1196,6 @@
         <w:rPr>
           <w:rFonts w:ascii="Times New Roman" w:hAnsi="Times New Roman" w:cs="Times New Roman"/>
         </w:rPr>
-        <w:lastRenderedPageBreak/>
         <w:t xml:space="preserve">I'm not sure what the output time means. I'm assuming </w:t>
       </w:r>
       <w:proofErr w:type="spellStart"/>
@@ -1215,18 +1249,16 @@
         </w:rPr>
         <w:t>I added additional notes in the documentation explicitly stating that the time printout is in microseconds. I did not change the printout format because I wanted to keep the output in csv format</w:t>
       </w:r>
-      <w:r>
-        <w:rPr>
-          <w:rFonts w:ascii="Times New Roman" w:hAnsi="Times New Roman" w:cs="Times New Roman"/>
-        </w:rPr>
-        <w:br/>
-      </w:r>
-      <w:r>
-        <w:rPr>
-          <w:rFonts w:ascii="Times New Roman" w:hAnsi="Times New Roman" w:cs="Times New Roman"/>
-        </w:rPr>
-        <w:br/>
-      </w:r>
+    </w:p>
+    <w:p>
+      <w:pPr>
+        <w:pBdr>
+          <w:bottom w:val="single" w:sz="4" w:space="1" w:color="auto"/>
+        </w:pBdr>
+        <w:rPr>
+          <w:rFonts w:ascii="Times New Roman" w:hAnsi="Times New Roman" w:cs="Times New Roman"/>
+        </w:rPr>
+      </w:pPr>
     </w:p>
     <w:p>
       <w:pPr>
@@ -1275,20 +1307,24 @@
           <w:rFonts w:ascii="Times New Roman" w:hAnsi="Times New Roman" w:cs="Times New Roman"/>
         </w:rPr>
         <w:br/>
-        <w:t>I added a function that collects all the data from the tiles and puts them into one matrix</w:t>
-      </w:r>
-      <w:r>
-        <w:rPr>
-          <w:rFonts w:ascii="Times New Roman" w:hAnsi="Times New Roman" w:cs="Times New Roman"/>
-        </w:rPr>
-        <w:br/>
-      </w:r>
-      <w:r>
-        <w:rPr>
-          <w:rFonts w:ascii="Times New Roman" w:hAnsi="Times New Roman" w:cs="Times New Roman"/>
-        </w:rPr>
-        <w:br/>
-      </w:r>
+        <w:t>I added a function that collects all the data from the tile</w:t>
+      </w:r>
+      <w:r>
+        <w:rPr>
+          <w:rFonts w:ascii="Times New Roman" w:hAnsi="Times New Roman" w:cs="Times New Roman"/>
+        </w:rPr>
+        <w:t>s and puts them into one matrix</w:t>
+      </w:r>
+    </w:p>
+    <w:p>
+      <w:pPr>
+        <w:pBdr>
+          <w:bottom w:val="single" w:sz="4" w:space="1" w:color="auto"/>
+        </w:pBdr>
+        <w:rPr>
+          <w:rFonts w:ascii="Times New Roman" w:hAnsi="Times New Roman" w:cs="Times New Roman"/>
+        </w:rPr>
+      </w:pPr>
     </w:p>
     <w:p>
       <w:pPr>
@@ -1399,20 +1435,26 @@
         <w:rPr>
           <w:rFonts w:ascii="Times New Roman" w:hAnsi="Times New Roman" w:cs="Times New Roman"/>
         </w:rPr>
-        <w:t xml:space="preserve"> in case of the off chance of needing to use old code again.</w:t>
-      </w:r>
-      <w:r>
-        <w:rPr>
-          <w:rFonts w:ascii="Times New Roman" w:hAnsi="Times New Roman" w:cs="Times New Roman"/>
-        </w:rPr>
-        <w:br/>
-      </w:r>
-      <w:r>
-        <w:rPr>
-          <w:rFonts w:ascii="Times New Roman" w:hAnsi="Times New Roman" w:cs="Times New Roman"/>
-        </w:rPr>
-        <w:br/>
-      </w:r>
+        <w:t xml:space="preserve"> in case of the off chance of</w:t>
+      </w:r>
+      <w:r>
+        <w:rPr>
+          <w:rFonts w:ascii="Times New Roman" w:hAnsi="Times New Roman" w:cs="Times New Roman"/>
+        </w:rPr>
+        <w:t xml:space="preserve"> needing to use old code again.</w:t>
+      </w:r>
+    </w:p>
+    <w:p>
+      <w:pPr>
+        <w:pBdr>
+          <w:bottom w:val="single" w:sz="4" w:space="1" w:color="auto"/>
+        </w:pBdr>
+        <w:rPr>
+          <w:rFonts w:ascii="Times New Roman" w:hAnsi="Times New Roman" w:cs="Times New Roman"/>
+        </w:rPr>
+      </w:pPr>
+      <w:bookmarkStart w:id="0" w:name="_GoBack"/>
+      <w:bookmarkEnd w:id="0"/>
     </w:p>
     <w:p>
       <w:pPr>
@@ -2039,6 +2081,9 @@
         </w:rPr>
       </w:pPr>
       <w:r>
+        <w:rPr>
+          <w:noProof/>
+        </w:rPr>
         <w:drawing>
           <wp:inline distT="0" distB="0" distL="0" distR="0">
             <wp:extent cx="5133975" cy="6489958"/>
@@ -2109,14 +2154,7 @@
           <w:rFonts w:ascii="Times New Roman" w:hAnsi="Times New Roman" w:cs="Times New Roman"/>
           <w:sz w:val="24"/>
         </w:rPr>
-        <w:t xml:space="preserve"> The predicted data was produced by Microsoft Excel’s Forecast function.</w:t>
-      </w:r>
-      <w:r>
-        <w:rPr>
-          <w:rFonts w:ascii="Times New Roman" w:hAnsi="Times New Roman" w:cs="Times New Roman"/>
-          <w:sz w:val="24"/>
-        </w:rPr>
-        <w:t xml:space="preserve">  The table shown only goes to 4320 matrix length, the remaining table can be found in the file Project4Analysis.</w:t>
+        <w:t xml:space="preserve"> The predicted data was produced by Microsoft Excel’s Forecast function.  The table shown only goes to 4320 matrix length, the remaining table can be found in the file Project4Analysis.</w:t>
       </w:r>
     </w:p>
     <w:p>
@@ -2331,6 +2369,9 @@
         </w:rPr>
       </w:pPr>
       <w:r>
+        <w:rPr>
+          <w:noProof/>
+        </w:rPr>
         <w:drawing>
           <wp:inline distT="0" distB="0" distL="0" distR="0">
             <wp:extent cx="4848225" cy="4772025"/>
@@ -2394,14 +2435,7 @@
           <w:rFonts w:ascii="Times New Roman" w:hAnsi="Times New Roman" w:cs="Times New Roman"/>
           <w:sz w:val="24"/>
         </w:rPr>
-        <w:t xml:space="preserve">The table shows </w:t>
-      </w:r>
-      <w:r>
-        <w:rPr>
-          <w:rFonts w:ascii="Times New Roman" w:hAnsi="Times New Roman" w:cs="Times New Roman"/>
-          <w:sz w:val="24"/>
-        </w:rPr>
-        <w:t>that as the size of the matrix increases, the run time increases exponentially, O(n^3). As the number of cores increases, the run time decreases.</w:t>
+        <w:t>The table shows that as the size of the matrix increases, the run time increases exponentially, O(n^3). As the number of cores increases, the run time decreases.</w:t>
       </w:r>
     </w:p>
     <w:p>
@@ -2620,6 +2654,9 @@
         </w:rPr>
       </w:pPr>
       <w:r>
+        <w:rPr>
+          <w:noProof/>
+        </w:rPr>
         <w:drawing>
           <wp:inline distT="0" distB="0" distL="0" distR="0">
             <wp:extent cx="3971925" cy="4772025"/>
@@ -2683,14 +2720,7 @@
           <w:rFonts w:ascii="Times New Roman" w:hAnsi="Times New Roman" w:cs="Times New Roman"/>
           <w:sz w:val="24"/>
         </w:rPr>
-        <w:t xml:space="preserve">The speedup increased as the matrix length increases. The speedup of matrix multiplication had super linear speedup due to cache hits and misses. Before 720 matrix length, the speedup was caused by the cannons algorithm. </w:t>
-      </w:r>
-      <w:r>
-        <w:rPr>
-          <w:rFonts w:ascii="Times New Roman" w:hAnsi="Times New Roman" w:cs="Times New Roman"/>
-          <w:sz w:val="24"/>
-        </w:rPr>
-        <w:t>After 2520 matrix length, the speedup began to decrease for 4 cores, 9 cores, 16 cores.</w:t>
+        <w:t>The speedup increased as the matrix length increases. The speedup of matrix multiplication had super linear speedup due to cache hits and misses. Before 720 matrix length, the speedup was caused by the cannons algorithm. After 2520 matrix length, the speedup began to decrease for 4 cores, 9 cores, 16 cores.</w:t>
       </w:r>
     </w:p>
     <w:p>
@@ -2789,35 +2819,14 @@
           <w:rFonts w:ascii="Times New Roman" w:hAnsi="Times New Roman" w:cs="Times New Roman"/>
           <w:sz w:val="24"/>
         </w:rPr>
-        <w:t xml:space="preserve">The </w:t>
+        <w:t xml:space="preserve">The efficiency increased as the matrix length increases. </w:t>
       </w:r>
       <w:r>
         <w:rPr>
           <w:rFonts w:ascii="Times New Roman" w:hAnsi="Times New Roman" w:cs="Times New Roman"/>
           <w:sz w:val="24"/>
         </w:rPr>
-        <w:t>efficiency</w:t>
-      </w:r>
-      <w:r>
-        <w:rPr>
-          <w:rFonts w:ascii="Times New Roman" w:hAnsi="Times New Roman" w:cs="Times New Roman"/>
-          <w:sz w:val="24"/>
-        </w:rPr>
-        <w:t xml:space="preserve"> increased as the matrix length increases. </w:t>
-      </w:r>
-      <w:r>
-        <w:rPr>
-          <w:rFonts w:ascii="Times New Roman" w:hAnsi="Times New Roman" w:cs="Times New Roman"/>
-          <w:sz w:val="24"/>
-        </w:rPr>
-        <w:t>The efficiency of matrix multiplication was beyond 100% at certain points due to cache hits and misses.</w:t>
-      </w:r>
-      <w:r>
-        <w:rPr>
-          <w:rFonts w:ascii="Times New Roman" w:hAnsi="Times New Roman" w:cs="Times New Roman"/>
-          <w:sz w:val="24"/>
-        </w:rPr>
-        <w:t xml:space="preserve"> </w:t>
+        <w:t xml:space="preserve">The efficiency of matrix multiplication was beyond 100% at certain points due to cache hits and misses. </w:t>
       </w:r>
       <w:r>
         <w:rPr>
@@ -2877,6 +2886,9 @@
         </w:rPr>
       </w:pPr>
       <w:r>
+        <w:rPr>
+          <w:noProof/>
+        </w:rPr>
         <w:drawing>
           <wp:inline distT="0" distB="0" distL="0" distR="0">
             <wp:extent cx="3971925" cy="4772025"/>
@@ -2961,14 +2973,7 @@
           <w:rFonts w:ascii="Times New Roman" w:hAnsi="Times New Roman" w:cs="Times New Roman"/>
           <w:sz w:val="24"/>
         </w:rPr>
-        <w:t>The efficiency of matrix multiplication was beyond 100% at certain points</w:t>
-      </w:r>
-      <w:r>
-        <w:rPr>
-          <w:rFonts w:ascii="Times New Roman" w:hAnsi="Times New Roman" w:cs="Times New Roman"/>
-          <w:sz w:val="24"/>
-        </w:rPr>
-        <w:t xml:space="preserve"> due to cache hits and misses.</w:t>
+        <w:t>The efficiency of matrix multiplication was beyond 100% at certain points due to cache hits and misses.</w:t>
       </w:r>
     </w:p>
     <w:p>
@@ -3162,21 +3167,7 @@
           <w:rFonts w:ascii="Times New Roman" w:hAnsi="Times New Roman" w:cs="Times New Roman"/>
           <w:sz w:val="24"/>
         </w:rPr>
-        <w:t xml:space="preserve">The speedup increased as the matrix length increases. The speedup of matrix multiplication had super linear speedup due to cache hits and misses. </w:t>
-      </w:r>
-      <w:r>
-        <w:rPr>
-          <w:rFonts w:ascii="Times New Roman" w:hAnsi="Times New Roman" w:cs="Times New Roman"/>
-          <w:sz w:val="24"/>
-        </w:rPr>
-        <w:t>For very large matrixes, the speedup dropped significantly as all the cores were experiencing cache misses.</w:t>
-      </w:r>
-      <w:r>
-        <w:rPr>
-          <w:rFonts w:ascii="Times New Roman" w:hAnsi="Times New Roman" w:cs="Times New Roman"/>
-          <w:sz w:val="24"/>
-        </w:rPr>
-        <w:t xml:space="preserve"> The valleys and peeks are caused by variations in communication time.</w:t>
+        <w:t>The speedup increased as the matrix length increases. The speedup of matrix multiplication had super linear speedup due to cache hits and misses. For very large matrixes, the speedup dropped significantly as all the cores were experiencing cache misses. The valleys and peeks are caused by variations in communication time.</w:t>
       </w:r>
     </w:p>
     <w:p>
@@ -3257,14 +3248,7 @@
           <w:rFonts w:ascii="Times New Roman" w:hAnsi="Times New Roman" w:cs="Times New Roman"/>
           <w:sz w:val="24"/>
         </w:rPr>
-        <w:t>For very large matrixes, the efficiency dropped significantly as all the cores were experiencing cache misses.</w:t>
-      </w:r>
-      <w:r>
-        <w:rPr>
-          <w:rFonts w:ascii="Times New Roman" w:hAnsi="Times New Roman" w:cs="Times New Roman"/>
-          <w:sz w:val="24"/>
-        </w:rPr>
-        <w:t xml:space="preserve"> </w:t>
+        <w:t xml:space="preserve">For very large matrixes, the efficiency dropped significantly as all the cores were experiencing cache misses. </w:t>
       </w:r>
       <w:r>
         <w:rPr>
@@ -3352,21 +3336,7 @@
           <w:rFonts w:ascii="Times New Roman" w:hAnsi="Times New Roman" w:cs="Times New Roman"/>
           <w:sz w:val="24"/>
         </w:rPr>
-        <w:t xml:space="preserve">The efficiency increased as the matrix length increases. The efficiency of matrix multiplication was beyond 100% at certain points due to cache hits and misses. For very large matrixes, the efficiency dropped significantly as all the cores were experiencing cache misses. </w:t>
-      </w:r>
-      <w:r>
-        <w:rPr>
-          <w:rFonts w:ascii="Times New Roman" w:hAnsi="Times New Roman" w:cs="Times New Roman"/>
-          <w:sz w:val="24"/>
-        </w:rPr>
-        <w:t xml:space="preserve">The efficiency dropped below 100% for large matrices which implies that the parallel implementation was not able to utilize the cache similar to smaller matrices. </w:t>
-      </w:r>
-      <w:r>
-        <w:rPr>
-          <w:rFonts w:ascii="Times New Roman" w:hAnsi="Times New Roman" w:cs="Times New Roman"/>
-          <w:sz w:val="24"/>
-        </w:rPr>
-        <w:t>The valleys and peeks are caused by variations in communication time.</w:t>
+        <w:t>The efficiency increased as the matrix length increases. The efficiency of matrix multiplication was beyond 100% at certain points due to cache hits and misses. For very large matrixes, the efficiency dropped significantly as all the cores were experiencing cache misses. The efficiency dropped below 100% for large matrices which implies that the parallel implementation was not able to utilize the cache similar to smaller matrices. The valleys and peeks are caused by variations in communication time.</w:t>
       </w:r>
     </w:p>
     <w:p>
@@ -3419,6 +3389,9 @@
         </w:rPr>
       </w:pPr>
       <w:r>
+        <w:rPr>
+          <w:noProof/>
+        </w:rPr>
         <w:drawing>
           <wp:inline distT="0" distB="0" distL="0" distR="0">
             <wp:extent cx="3800475" cy="6105525"/>
@@ -3526,6 +3499,9 @@
         </w:rPr>
       </w:pPr>
       <w:r>
+        <w:rPr>
+          <w:noProof/>
+        </w:rPr>
         <w:drawing>
           <wp:inline distT="0" distB="0" distL="0" distR="0">
             <wp:extent cx="3800475" cy="6486525"/>
@@ -3589,21 +3565,7 @@
           <w:rFonts w:ascii="Times New Roman" w:hAnsi="Times New Roman" w:cs="Times New Roman"/>
           <w:sz w:val="24"/>
         </w:rPr>
-        <w:t xml:space="preserve">Raw statistical </w:t>
-      </w:r>
-      <w:r>
-        <w:rPr>
-          <w:rFonts w:ascii="Times New Roman" w:hAnsi="Times New Roman" w:cs="Times New Roman"/>
-          <w:sz w:val="24"/>
-        </w:rPr>
-        <w:t>data for 9</w:t>
-      </w:r>
-      <w:r>
-        <w:rPr>
-          <w:rFonts w:ascii="Times New Roman" w:hAnsi="Times New Roman" w:cs="Times New Roman"/>
-          <w:sz w:val="24"/>
-        </w:rPr>
-        <w:t xml:space="preserve"> core matrix multiplication</w:t>
+        <w:t>Raw statistical data for 9 core matrix multiplication</w:t>
       </w:r>
     </w:p>
     <w:p>
@@ -3656,6 +3618,9 @@
         </w:rPr>
       </w:pPr>
       <w:r>
+        <w:rPr>
+          <w:noProof/>
+        </w:rPr>
         <w:drawing>
           <wp:inline distT="0" distB="0" distL="0" distR="0">
             <wp:extent cx="3800475" cy="6486525"/>
@@ -3719,21 +3684,7 @@
           <w:rFonts w:ascii="Times New Roman" w:hAnsi="Times New Roman" w:cs="Times New Roman"/>
           <w:sz w:val="24"/>
         </w:rPr>
-        <w:t xml:space="preserve">Raw statistical </w:t>
-      </w:r>
-      <w:r>
-        <w:rPr>
-          <w:rFonts w:ascii="Times New Roman" w:hAnsi="Times New Roman" w:cs="Times New Roman"/>
-          <w:sz w:val="24"/>
-        </w:rPr>
-        <w:t>data for 16</w:t>
-      </w:r>
-      <w:r>
-        <w:rPr>
-          <w:rFonts w:ascii="Times New Roman" w:hAnsi="Times New Roman" w:cs="Times New Roman"/>
-          <w:sz w:val="24"/>
-        </w:rPr>
-        <w:t xml:space="preserve"> core matrix multiplication</w:t>
+        <w:t>Raw statistical data for 16 core matrix multiplication</w:t>
       </w:r>
     </w:p>
     <w:p>
@@ -3778,6 +3729,9 @@
         </w:rPr>
       </w:pPr>
       <w:r>
+        <w:rPr>
+          <w:noProof/>
+        </w:rPr>
         <w:drawing>
           <wp:inline distT="0" distB="0" distL="0" distR="0">
             <wp:extent cx="3800475" cy="6296025"/>
@@ -3841,21 +3795,7 @@
           <w:rFonts w:ascii="Times New Roman" w:hAnsi="Times New Roman" w:cs="Times New Roman"/>
           <w:sz w:val="24"/>
         </w:rPr>
-        <w:t xml:space="preserve">Raw statistical </w:t>
-      </w:r>
-      <w:r>
-        <w:rPr>
-          <w:rFonts w:ascii="Times New Roman" w:hAnsi="Times New Roman" w:cs="Times New Roman"/>
-          <w:sz w:val="24"/>
-        </w:rPr>
-        <w:t>data for 25</w:t>
-      </w:r>
-      <w:r>
-        <w:rPr>
-          <w:rFonts w:ascii="Times New Roman" w:hAnsi="Times New Roman" w:cs="Times New Roman"/>
-          <w:sz w:val="24"/>
-        </w:rPr>
-        <w:t xml:space="preserve"> core matrix multiplication</w:t>
+        <w:t>Raw statistical data for 25 core matrix multiplication</w:t>
       </w:r>
     </w:p>
     <w:p>
@@ -3945,7 +3885,7 @@
           <w:rPr>
             <w:noProof/>
           </w:rPr>
-          <w:t>1</w:t>
+          <w:t>8</w:t>
         </w:r>
         <w:r>
           <w:rPr>
@@ -4600,7 +4540,6 @@
   <w:style w:type="character" w:default="1" w:styleId="DefaultParagraphFont">
     <w:name w:val="Default Paragraph Font"/>
     <w:uiPriority w:val="1"/>
-    <w:semiHidden/>
     <w:unhideWhenUsed/>
   </w:style>
   <w:style w:type="table" w:default="1" w:styleId="TableNormal">
@@ -22748,7 +22687,7 @@
 </file>
 
 <file path=customXml/itemProps1.xml><?xml version="1.0" encoding="utf-8"?>
-<ds:datastoreItem xmlns:ds="http://schemas.openxmlformats.org/officeDocument/2006/customXml" ds:itemID="{4B61AC46-3244-4056-AC99-5DE1C2217AAD}">
+<ds:datastoreItem xmlns:ds="http://schemas.openxmlformats.org/officeDocument/2006/customXml" ds:itemID="{2119B910-59C6-453D-8451-F14B39D81AA4}">
   <ds:schemaRefs>
     <ds:schemaRef ds:uri="http://schemas.openxmlformats.org/officeDocument/2006/bibliography"/>
   </ds:schemaRefs>
